--- a/APF/RA006/RA006_APF0102_角色帳號設定作業.docx
+++ b/APF/RA006/RA006_APF0102_角色帳號設定作業.docx
@@ -2412,6 +2412,9 @@
                 <w:numId w:val="31"/>
               </w:numPr>
               <w:ind w:leftChars="0"/>
+              <w:rPr>
+                <w:rFonts w:hint="eastAsia"/>
+              </w:rPr>
             </w:pPr>
             <w:r>
               <w:rPr>
@@ -2455,13 +2458,71 @@
               <w:rPr>
                 <w:rFonts w:hint="eastAsia"/>
               </w:rPr>
+              <w:t xml:space="preserve">) </w:t>
+            </w:r>
+            <w:r>
+              <w:rPr>
+                <w:rFonts w:hint="eastAsia"/>
+              </w:rPr>
+              <w:t>或點選</w:t>
+            </w:r>
+            <w:r>
+              <w:rPr>
+                <w:rFonts w:hint="eastAsia"/>
+                <w:bdr w:val="single" w:sz="4" w:space="0" w:color="auto"/>
+                <w:shd w:val="pct15" w:color="auto" w:fill="FFFFFF"/>
+              </w:rPr>
+              <w:t>查詢</w:t>
+            </w:r>
+            <w:r>
+              <w:rPr>
+                <w:rFonts w:hint="eastAsia"/>
+              </w:rPr>
+              <w:t>按鈕跳窗顯示部門查詢視窗，於部門查詢視窗輸入條件</w:t>
+            </w:r>
+            <w:r>
+              <w:rPr>
+                <w:rFonts w:hint="eastAsia"/>
+              </w:rPr>
+              <w:t>(</w:t>
+            </w:r>
+            <w:r>
+              <w:rPr>
+                <w:rFonts w:hint="eastAsia"/>
+              </w:rPr>
+              <w:t>部門代號或部門名稱模糊查詢</w:t>
+            </w:r>
+            <w:r>
+              <w:rPr>
+                <w:rFonts w:hint="eastAsia"/>
+              </w:rPr>
               <w:t>)</w:t>
             </w:r>
             <w:r>
               <w:rPr>
                 <w:rFonts w:hint="eastAsia"/>
               </w:rPr>
-              <w:t>或點選查詢按鈕跳窗顯示部門查詢視窗，查詢後按下確認帶回部門代號與部門名稱</w:t>
+              <w:t>後</w:t>
+            </w:r>
+            <w:r>
+              <w:rPr>
+                <w:rFonts w:hint="eastAsia"/>
+              </w:rPr>
+              <w:t>按下</w:t>
+            </w:r>
+            <w:r>
+              <w:rPr>
+                <w:rFonts w:hint="eastAsia"/>
+                <w:bdr w:val="single" w:sz="4" w:space="0" w:color="auto"/>
+                <w:shd w:val="pct15" w:color="auto" w:fill="FFFFFF"/>
+              </w:rPr>
+              <w:t>確認</w:t>
+            </w:r>
+            <w:r>
+              <w:rPr>
+                <w:rFonts w:hint="eastAsia"/>
+              </w:rPr>
+              <w:t>按鈕，下方顯示查詢結果，雙擊一筆部門查詢結果，帶回部門代號與部門名稱</w:t>
             </w:r>
             <w:r>
               <w:rPr>
@@ -2501,32 +2562,128 @@
             <w:r>
               <w:rPr>
                 <w:rFonts w:hint="eastAsia"/>
-              </w:rPr>
-              <w:t>畫面左下方為帳號查詢結果</w:t>
-            </w:r>
-            <w:r>
-              <w:rPr>
-                <w:rFonts w:hint="eastAsia"/>
-              </w:rPr>
-              <w:t>，並且僅列出目前不在此角色內的帳號</w:t>
-            </w:r>
-            <w:r>
-              <w:rPr>
-                <w:rFonts w:hint="eastAsia"/>
-              </w:rPr>
-              <w:t>，以</w:t>
-            </w:r>
-            <w:r>
-              <w:rPr>
-                <w:rFonts w:hint="eastAsia"/>
-              </w:rPr>
-              <w:t>Grid</w:t>
-            </w:r>
-            <w:r>
-              <w:rPr>
-                <w:rFonts w:hint="eastAsia"/>
-              </w:rPr>
-              <w:t>方式顯示，顯示結果不進行分頁。</w:t>
+                <w:bdr w:val="single" w:sz="4" w:space="0" w:color="auto"/>
+              </w:rPr>
+              <w:t>員工編號</w:t>
+            </w:r>
+            <w:r>
+              <w:rPr>
+                <w:rFonts w:hint="eastAsia"/>
+              </w:rPr>
+              <w:t>可</w:t>
+            </w:r>
+            <w:r>
+              <w:rPr>
+                <w:rFonts w:hint="eastAsia"/>
+              </w:rPr>
+              <w:t>自行輸入</w:t>
+            </w:r>
+            <w:r>
+              <w:rPr>
+                <w:rFonts w:hint="eastAsia"/>
+              </w:rPr>
+              <w:t>(</w:t>
+            </w:r>
+            <w:r>
+              <w:rPr>
+                <w:rFonts w:hint="eastAsia"/>
+              </w:rPr>
+              <w:t>模糊查詢</w:t>
+            </w:r>
+            <w:r>
+              <w:rPr>
+                <w:rFonts w:hint="eastAsia"/>
+              </w:rPr>
+              <w:t>)</w:t>
+            </w:r>
+            <w:r>
+              <w:rPr>
+                <w:rFonts w:hint="eastAsia"/>
+              </w:rPr>
+              <w:t>或點選</w:t>
+            </w:r>
+            <w:r>
+              <w:rPr>
+                <w:rFonts w:hint="eastAsia"/>
+                <w:bdr w:val="single" w:sz="4" w:space="0" w:color="auto"/>
+                <w:shd w:val="pct15" w:color="auto" w:fill="FFFFFF"/>
+              </w:rPr>
+              <w:t>查詢</w:t>
+            </w:r>
+            <w:r>
+              <w:rPr>
+                <w:rFonts w:hint="eastAsia"/>
+              </w:rPr>
+              <w:t>按鈕跳窗顯示員工查詢視窗，</w:t>
+            </w:r>
+            <w:r>
+              <w:rPr>
+                <w:rFonts w:hint="eastAsia"/>
+              </w:rPr>
+              <w:t>於員工查詢視窗輸入條件</w:t>
+            </w:r>
+            <w:r>
+              <w:rPr>
+                <w:rFonts w:hint="eastAsia"/>
+              </w:rPr>
+              <w:t>(</w:t>
+            </w:r>
+            <w:r>
+              <w:rPr>
+                <w:rFonts w:hint="eastAsia"/>
+              </w:rPr>
+              <w:t>員工編號或員工姓名模糊查詢</w:t>
+            </w:r>
+            <w:r>
+              <w:rPr>
+                <w:rFonts w:hint="eastAsia"/>
+              </w:rPr>
+              <w:t>)</w:t>
+            </w:r>
+            <w:r>
+              <w:rPr>
+                <w:rFonts w:hint="eastAsia"/>
+              </w:rPr>
+              <w:t>後按下</w:t>
+            </w:r>
+            <w:r>
+              <w:rPr>
+                <w:rFonts w:hint="eastAsia"/>
+                <w:bdr w:val="single" w:sz="4" w:space="0" w:color="auto"/>
+                <w:shd w:val="pct15" w:color="auto" w:fill="FFFFFF"/>
+              </w:rPr>
+              <w:t>確認</w:t>
+            </w:r>
+            <w:r>
+              <w:rPr>
+                <w:rFonts w:hint="eastAsia"/>
+              </w:rPr>
+              <w:t>按鈕，下方顯示查詢結果，雙擊一筆員工查詢結果，帶回員工編號與員工姓名</w:t>
+            </w:r>
+            <w:r>
+              <w:rPr>
+                <w:rFonts w:hint="eastAsia"/>
+              </w:rPr>
+              <w:t>(</w:t>
+            </w:r>
+            <w:r>
+              <w:rPr>
+                <w:rFonts w:hint="eastAsia"/>
+                <w:highlight w:val="yellow"/>
+              </w:rPr>
+              <w:t>圖三</w:t>
+            </w:r>
+            <w:r>
+              <w:rPr>
+                <w:rFonts w:hint="eastAsia"/>
+              </w:rPr>
+              <w:t>)</w:t>
+            </w:r>
+            <w:r>
+              <w:rPr>
+                <w:rFonts w:hint="eastAsia"/>
+              </w:rPr>
+              <w:t>。</w:t>
             </w:r>
           </w:p>
           <w:p>
@@ -2542,7 +2699,31 @@
               <w:rPr>
                 <w:rFonts w:hint="eastAsia"/>
               </w:rPr>
-              <w:t>畫面右下方為目前此角色的成員，顯示結果不進行分頁。</w:t>
+              <w:t>畫面左下方為帳號查詢結果</w:t>
+            </w:r>
+            <w:r>
+              <w:rPr>
+                <w:rFonts w:hint="eastAsia"/>
+              </w:rPr>
+              <w:t>，並且僅列出目前不在此角色內的帳號</w:t>
+            </w:r>
+            <w:r>
+              <w:rPr>
+                <w:rFonts w:hint="eastAsia"/>
+              </w:rPr>
+              <w:t>，以</w:t>
+            </w:r>
+            <w:r>
+              <w:rPr>
+                <w:rFonts w:hint="eastAsia"/>
+              </w:rPr>
+              <w:t>Grid</w:t>
+            </w:r>
+            <w:r>
+              <w:rPr>
+                <w:rFonts w:hint="eastAsia"/>
+              </w:rPr>
+              <w:t>方式顯示，顯示結果不進行分頁。</w:t>
             </w:r>
           </w:p>
           <w:p>
@@ -2558,6 +2739,23 @@
               <w:rPr>
                 <w:rFonts w:hint="eastAsia"/>
               </w:rPr>
+              <w:t>畫面右下方為目前此角色的成員，顯示結果不進行分頁。</w:t>
+            </w:r>
+          </w:p>
+          <w:p>
+            <w:pPr>
+              <w:pStyle w:val="aa"/>
+              <w:numPr>
+                <w:ilvl w:val="1"/>
+                <w:numId w:val="31"/>
+              </w:numPr>
+              <w:ind w:leftChars="0"/>
+            </w:pPr>
+            <w:r>
+              <w:rPr>
+                <w:rFonts w:hint="eastAsia"/>
+              </w:rPr>
+              <w:lastRenderedPageBreak/>
               <w:t>畫面下方中央的</w:t>
             </w:r>
             <w:r>
@@ -2756,7 +2954,6 @@
                 <w:rFonts w:ascii="標楷體" w:hAnsi="標楷體" w:hint="eastAsia"/>
                 <w:szCs w:val="24"/>
               </w:rPr>
-              <w:lastRenderedPageBreak/>
               <w:t>欄位驗證及說明</w:t>
             </w:r>
           </w:p>
@@ -3206,6 +3403,7 @@
               <w:rPr>
                 <w:rFonts w:hint="eastAsia"/>
               </w:rPr>
+              <w:lastRenderedPageBreak/>
               <w:t>使用者選取</w:t>
             </w:r>
             <w:r>
@@ -3687,14 +3885,7 @@
               <w:rPr>
                 <w:rFonts w:hint="eastAsia"/>
               </w:rPr>
-              <w:t>按鈕後，</w:t>
-            </w:r>
-            <w:r>
-              <w:rPr>
-                <w:rFonts w:hint="eastAsia"/>
-              </w:rPr>
-              <w:lastRenderedPageBreak/>
-              <w:t>在左下角顯示帳號查詢結果，並且僅列出目前不在此角色內的帳號</w:t>
+              <w:t>按鈕後，在左下角顯示帳號查詢結果，並且僅列出目前不在此角色內的帳號</w:t>
             </w:r>
             <w:r>
               <w:rPr>
@@ -3958,7 +4149,6 @@
                 <w:rFonts w:hint="eastAsia"/>
                 <w:szCs w:val="24"/>
               </w:rPr>
-              <w:lastRenderedPageBreak/>
               <w:t xml:space="preserve">O. </w:t>
             </w:r>
             <w:r>
@@ -4348,7 +4538,7 @@
               <w:rPr>
                 <w:rFonts w:hint="eastAsia"/>
               </w:rPr>
-              <w:t>人員代號</w:t>
+              <w:t>員工編號</w:t>
             </w:r>
             <w:r>
               <w:rPr>
@@ -4360,7 +4550,7 @@
               <w:rPr>
                 <w:rFonts w:hint="eastAsia"/>
               </w:rPr>
-              <w:t>名稱</w:t>
+              <w:t>員工姓名</w:t>
             </w:r>
             <w:r>
               <w:rPr>
@@ -4406,13 +4596,19 @@
               <w:rPr>
                 <w:rFonts w:hint="eastAsia"/>
               </w:rPr>
-              <w:t>使用者在</w:t>
-            </w:r>
-            <w:r>
-              <w:rPr>
-                <w:rFonts w:hint="eastAsia"/>
-              </w:rPr>
-              <w:t>可輸入輸入查詢條件</w:t>
+              <w:t>使用者</w:t>
+            </w:r>
+            <w:r>
+              <w:rPr>
+                <w:rFonts w:hint="eastAsia"/>
+              </w:rPr>
+              <w:t>輸入查詢條件</w:t>
+            </w:r>
+            <w:r>
+              <w:rPr>
+                <w:rFonts w:hint="eastAsia"/>
+              </w:rPr>
+              <w:t>，可輸入員工編號或員工姓名，並以模糊查詢</w:t>
             </w:r>
             <w:r>
               <w:rPr>
@@ -4440,7 +4636,7 @@
               <w:rPr>
                 <w:rFonts w:hint="eastAsia"/>
               </w:rPr>
-              <w:t>grid</w:t>
+              <w:t>下方列表</w:t>
             </w:r>
             <w:r>
               <w:rPr>
@@ -4468,25 +4664,31 @@
               <w:rPr>
                 <w:rFonts w:hint="eastAsia"/>
               </w:rPr>
-              <w:t>選取特定人員</w:t>
-            </w:r>
-            <w:r>
-              <w:rPr>
-                <w:rFonts w:hint="eastAsia"/>
-              </w:rPr>
-              <w:t>id</w:t>
-            </w:r>
-            <w:r>
-              <w:rPr>
-                <w:rFonts w:hint="eastAsia"/>
-              </w:rPr>
-              <w:t>，系統將選取人員</w:t>
-            </w:r>
-            <w:r>
-              <w:rPr>
-                <w:rFonts w:hint="eastAsia"/>
-              </w:rPr>
-              <w:t>id</w:t>
+              <w:t>選取特定人員，</w:t>
+            </w:r>
+            <w:r>
+              <w:rPr>
+                <w:rFonts w:hint="eastAsia"/>
+              </w:rPr>
+              <w:t>雙擊此筆資料，</w:t>
+            </w:r>
+            <w:r>
+              <w:rPr>
+                <w:rFonts w:hint="eastAsia"/>
+              </w:rPr>
+              <w:t>系統將選取</w:t>
+            </w:r>
+            <w:r>
+              <w:rPr>
+                <w:rFonts w:hint="eastAsia"/>
+              </w:rPr>
+              <w:t>的</w:t>
+            </w:r>
+            <w:r>
+              <w:rPr>
+                <w:rFonts w:hint="eastAsia"/>
+              </w:rPr>
+              <w:t>員工編號及員工姓名</w:t>
             </w:r>
             <w:r>
               <w:rPr>
@@ -4515,6 +4717,7 @@
               <w:rPr>
                 <w:rFonts w:hint="eastAsia"/>
               </w:rPr>
+              <w:lastRenderedPageBreak/>
               <w:t>userid</w:t>
             </w:r>
             <w:proofErr w:type="spellEnd"/>
@@ -4543,6 +4746,7 @@
             <w:r>
               <w:rPr>
                 <w:rFonts w:hint="eastAsia"/>
+                <w:strike/>
               </w:rPr>
               <w:t>已開窗欄位均不提供模糊查詢</w:t>
             </w:r>
@@ -5077,7 +5281,7 @@
         <w:sz w:val="18"/>
         <w:szCs w:val="18"/>
       </w:rPr>
-      <w:t>3</w:t>
+      <w:t>5</w:t>
     </w:r>
     <w:r>
       <w:rPr>
@@ -5126,7 +5330,7 @@
         <w:sz w:val="18"/>
         <w:szCs w:val="18"/>
       </w:rPr>
-      <w:t>5</w:t>
+      <w:t>6</w:t>
     </w:r>
     <w:r>
       <w:rPr>
